--- a/MongoDB/Basic Assignment.docx
+++ b/MongoDB/Basic Assignment.docx
@@ -868,7 +868,7 @@
         <w:ind w:left="0" w:firstLine="0"/>
       </w:pPr>
       <w:r>
-        <w:t>... "title" : "Pulp Fictipon",</w:t>
+        <w:t>... "title" : "Pulp Fiction",</w:t>
       </w:r>
     </w:p>
     <w:p>
@@ -1148,7 +1148,13 @@
         <w:ind w:left="0" w:firstLine="0"/>
       </w:pPr>
       <w:r>
-        <w:t>... "title":"Pee Wee Herman's Bid Adventure"</w:t>
+        <w:t>... "title":"Pee Wee Herman's Bi</w:t>
+      </w:r>
+      <w:r>
+        <w:t>g</w:t>
+      </w:r>
+      <w:r>
+        <w:t xml:space="preserve"> Adventure"</w:t>
       </w:r>
     </w:p>
     <w:p>
@@ -5078,7 +5084,7 @@
         <w:ind w:hanging="360"/>
       </w:pPr>
       <w:r>
-        <w:t xml:space="preserve">find all movies that have a synopsis that contains the word "gold" and "dragon" </w:t>
+        <w:t>find all movies that have a synopsis that contains the word "gold" and "dragon"</w:t>
       </w:r>
     </w:p>
     <w:p>
@@ -5087,7 +5093,7 @@
         <w:ind w:left="705" w:firstLine="0"/>
       </w:pPr>
       <w:r>
-        <w:t>&gt; db.movies.find({$text: {$search: "gold dragon"}}).pretty()</w:t>
+        <w:t>&gt; db.movies.find({$text:{$search:'"gold" "dragon"'}}).pretty()</w:t>
       </w:r>
     </w:p>
     <w:p>
@@ -5105,7 +5111,7 @@
         <w:ind w:left="705" w:firstLine="0"/>
       </w:pPr>
       <w:r>
-        <w:t xml:space="preserve">        "_id" : ObjectId("6200c7fefe7c8f93ae7321b5"),</w:t>
+        <w:t xml:space="preserve">        "_id" : ObjectId("620317aa3a8794ff0d6c5b66"),</w:t>
       </w:r>
     </w:p>
     <w:p>
@@ -5169,14 +5175,11 @@
         <w:ind w:left="705" w:firstLine="0"/>
       </w:pPr>
       <w:r>
-        <w:rPr>
-          <w:noProof/>
-        </w:rPr>
         <w:drawing>
-          <wp:inline distT="0" distB="0" distL="0" distR="0" wp14:anchorId="01F575AF" wp14:editId="5B796B7A">
-            <wp:extent cx="5721985" cy="465455"/>
+          <wp:inline distT="0" distB="0" distL="0" distR="0" wp14:anchorId="0FD60A2B" wp14:editId="7045DFD3">
+            <wp:extent cx="5721985" cy="598170"/>
             <wp:effectExtent l="0" t="0" r="0" b="0"/>
-            <wp:docPr id="17" name="Picture 17"/>
+            <wp:docPr id="30" name="Picture 30"/>
             <wp:cNvGraphicFramePr>
               <a:graphicFrameLocks xmlns:a="http://schemas.openxmlformats.org/drawingml/2006/main" noChangeAspect="1"/>
             </wp:cNvGraphicFramePr>
@@ -5196,7 +5199,7 @@
                   <pic:spPr>
                     <a:xfrm>
                       <a:off x="0" y="0"/>
-                      <a:ext cx="5721985" cy="465455"/>
+                      <a:ext cx="5721985" cy="598170"/>
                     </a:xfrm>
                     <a:prstGeom prst="rect">
                       <a:avLst/>
@@ -5214,6 +5217,9 @@
         <w:spacing w:after="268"/>
         <w:ind w:left="705" w:firstLine="0"/>
       </w:pPr>
+      <w:r>
+        <w:t xml:space="preserve"> </w:t>
+      </w:r>
     </w:p>
     <w:p>
       <w:pPr>
@@ -7118,6 +7124,227 @@
     </w:p>
     <w:p>
       <w:pPr>
+        <w:spacing w:after="0"/>
+        <w:ind w:left="705" w:firstLine="0"/>
+      </w:pPr>
+      <w:r>
+        <w:t>&gt; db.users.find().pretty()</w:t>
+      </w:r>
+    </w:p>
+    <w:p>
+      <w:pPr>
+        <w:spacing w:after="0"/>
+        <w:ind w:left="705" w:firstLine="0"/>
+      </w:pPr>
+      <w:r>
+        <w:t>{</w:t>
+      </w:r>
+    </w:p>
+    <w:p>
+      <w:pPr>
+        <w:spacing w:after="0"/>
+        <w:ind w:left="705" w:firstLine="0"/>
+      </w:pPr>
+      <w:r>
+        <w:t xml:space="preserve">        "_id" : ObjectId("6200f372fe7c8f93ae7321ba"),</w:t>
+      </w:r>
+    </w:p>
+    <w:p>
+      <w:pPr>
+        <w:spacing w:after="0"/>
+        <w:ind w:left="705" w:firstLine="0"/>
+      </w:pPr>
+      <w:r>
+        <w:t xml:space="preserve">        "username" : "GoodGuyGreg",</w:t>
+      </w:r>
+    </w:p>
+    <w:p>
+      <w:pPr>
+        <w:spacing w:after="0"/>
+        <w:ind w:left="705" w:firstLine="0"/>
+      </w:pPr>
+      <w:r>
+        <w:t xml:space="preserve">        "first_name" : "Good Guy",</w:t>
+      </w:r>
+    </w:p>
+    <w:p>
+      <w:pPr>
+        <w:spacing w:after="0"/>
+        <w:ind w:left="705" w:firstLine="0"/>
+      </w:pPr>
+      <w:r>
+        <w:t xml:space="preserve">        "last_name" : "Greg"</w:t>
+      </w:r>
+    </w:p>
+    <w:p>
+      <w:pPr>
+        <w:spacing w:after="0"/>
+        <w:ind w:left="705" w:firstLine="0"/>
+      </w:pPr>
+      <w:r>
+        <w:t>}</w:t>
+      </w:r>
+    </w:p>
+    <w:p>
+      <w:pPr>
+        <w:spacing w:after="0"/>
+        <w:ind w:left="705" w:firstLine="0"/>
+      </w:pPr>
+      <w:r>
+        <w:t>{</w:t>
+      </w:r>
+    </w:p>
+    <w:p>
+      <w:pPr>
+        <w:spacing w:after="0"/>
+        <w:ind w:left="705" w:firstLine="0"/>
+      </w:pPr>
+      <w:r>
+        <w:t xml:space="preserve">        "_id" : ObjectId("6200f372fe7c8f93ae7321bb"),</w:t>
+      </w:r>
+    </w:p>
+    <w:p>
+      <w:pPr>
+        <w:spacing w:after="0"/>
+        <w:ind w:left="705" w:firstLine="0"/>
+      </w:pPr>
+      <w:r>
+        <w:t xml:space="preserve">        "username" : "ScumbagSteve",</w:t>
+      </w:r>
+    </w:p>
+    <w:p>
+      <w:pPr>
+        <w:spacing w:after="0"/>
+        <w:ind w:left="705" w:firstLine="0"/>
+      </w:pPr>
+      <w:r>
+        <w:t xml:space="preserve">        "full_name" : [</w:t>
+      </w:r>
+    </w:p>
+    <w:p>
+      <w:pPr>
+        <w:spacing w:after="0"/>
+        <w:ind w:left="705" w:firstLine="0"/>
+      </w:pPr>
+      <w:r>
+        <w:t xml:space="preserve">                {</w:t>
+      </w:r>
+    </w:p>
+    <w:p>
+      <w:pPr>
+        <w:spacing w:after="0"/>
+        <w:ind w:left="705" w:firstLine="0"/>
+      </w:pPr>
+      <w:r>
+        <w:t xml:space="preserve">                        "first" : "Scumbag"</w:t>
+      </w:r>
+    </w:p>
+    <w:p>
+      <w:pPr>
+        <w:spacing w:after="0"/>
+        <w:ind w:left="705" w:firstLine="0"/>
+      </w:pPr>
+      <w:r>
+        <w:t xml:space="preserve">                },</w:t>
+      </w:r>
+    </w:p>
+    <w:p>
+      <w:pPr>
+        <w:spacing w:after="0"/>
+        <w:ind w:left="705" w:firstLine="0"/>
+      </w:pPr>
+      <w:r>
+        <w:t xml:space="preserve">                {</w:t>
+      </w:r>
+    </w:p>
+    <w:p>
+      <w:pPr>
+        <w:spacing w:after="0"/>
+        <w:ind w:left="705" w:firstLine="0"/>
+      </w:pPr>
+      <w:r>
+        <w:t xml:space="preserve">                        "last" : "Steve"</w:t>
+      </w:r>
+    </w:p>
+    <w:p>
+      <w:pPr>
+        <w:spacing w:after="0"/>
+        <w:ind w:left="705" w:firstLine="0"/>
+      </w:pPr>
+      <w:r>
+        <w:t xml:space="preserve">                }</w:t>
+      </w:r>
+    </w:p>
+    <w:p>
+      <w:pPr>
+        <w:spacing w:after="0"/>
+        <w:ind w:left="705" w:firstLine="0"/>
+      </w:pPr>
+      <w:r>
+        <w:t xml:space="preserve">        ]</w:t>
+      </w:r>
+    </w:p>
+    <w:p>
+      <w:pPr>
+        <w:spacing w:after="0"/>
+        <w:ind w:left="705" w:firstLine="0"/>
+      </w:pPr>
+      <w:r>
+        <w:t>}</w:t>
+      </w:r>
+    </w:p>
+    <w:p>
+      <w:pPr>
+        <w:ind w:left="705" w:firstLine="0"/>
+      </w:pPr>
+      <w:r>
+        <w:rPr>
+          <w:noProof/>
+        </w:rPr>
+        <w:drawing>
+          <wp:inline distT="0" distB="0" distL="0" distR="0" wp14:anchorId="0621A6FC" wp14:editId="540FC03A">
+            <wp:extent cx="5700254" cy="3528366"/>
+            <wp:effectExtent l="0" t="0" r="0" b="0"/>
+            <wp:docPr id="22" name="Picture 22"/>
+            <wp:cNvGraphicFramePr>
+              <a:graphicFrameLocks xmlns:a="http://schemas.openxmlformats.org/drawingml/2006/main" noChangeAspect="1"/>
+            </wp:cNvGraphicFramePr>
+            <a:graphic xmlns:a="http://schemas.openxmlformats.org/drawingml/2006/main">
+              <a:graphicData uri="http://schemas.openxmlformats.org/drawingml/2006/picture">
+                <pic:pic xmlns:pic="http://schemas.openxmlformats.org/drawingml/2006/picture">
+                  <pic:nvPicPr>
+                    <pic:cNvPr id="1" name=""/>
+                    <pic:cNvPicPr/>
+                  </pic:nvPicPr>
+                  <pic:blipFill>
+                    <a:blip r:embed="rId26"/>
+                    <a:stretch>
+                      <a:fillRect/>
+                    </a:stretch>
+                  </pic:blipFill>
+                  <pic:spPr>
+                    <a:xfrm>
+                      <a:off x="0" y="0"/>
+                      <a:ext cx="5700254" cy="3528366"/>
+                    </a:xfrm>
+                    <a:prstGeom prst="rect">
+                      <a:avLst/>
+                    </a:prstGeom>
+                  </pic:spPr>
+                </pic:pic>
+              </a:graphicData>
+            </a:graphic>
+          </wp:inline>
+        </w:drawing>
+      </w:r>
+    </w:p>
+    <w:p>
+      <w:pPr>
+        <w:ind w:left="705" w:firstLine="0"/>
+      </w:pPr>
+    </w:p>
+    <w:p>
+      <w:pPr>
         <w:numPr>
           <w:ilvl w:val="0"/>
           <w:numId w:val="5"/>
@@ -7125,8 +7352,356 @@
         <w:ind w:hanging="360"/>
       </w:pPr>
       <w:r>
+        <w:lastRenderedPageBreak/>
         <w:t xml:space="preserve">find all posts </w:t>
       </w:r>
+    </w:p>
+    <w:p>
+      <w:pPr>
+        <w:ind w:left="705" w:firstLine="0"/>
+      </w:pPr>
+      <w:r>
+        <w:t>&gt; db.posts.find().pretty()</w:t>
+      </w:r>
+    </w:p>
+    <w:p>
+      <w:pPr>
+        <w:ind w:left="705" w:firstLine="0"/>
+      </w:pPr>
+      <w:r>
+        <w:t>{</w:t>
+      </w:r>
+    </w:p>
+    <w:p>
+      <w:pPr>
+        <w:ind w:left="705" w:firstLine="0"/>
+      </w:pPr>
+      <w:r>
+        <w:t xml:space="preserve">        "_id" : ObjectId("6200f4f1fe7c8f93ae7321bc"),</w:t>
+      </w:r>
+    </w:p>
+    <w:p>
+      <w:pPr>
+        <w:ind w:left="705" w:firstLine="0"/>
+      </w:pPr>
+      <w:r>
+        <w:t xml:space="preserve">        "username" : "GoodGuyGreg",</w:t>
+      </w:r>
+    </w:p>
+    <w:p>
+      <w:pPr>
+        <w:ind w:left="705" w:firstLine="0"/>
+      </w:pPr>
+      <w:r>
+        <w:t xml:space="preserve">        "title" : "Passes out at party",</w:t>
+      </w:r>
+    </w:p>
+    <w:p>
+      <w:pPr>
+        <w:ind w:left="705" w:firstLine="0"/>
+      </w:pPr>
+      <w:r>
+        <w:t xml:space="preserve">        "body" : "Wakes up early and cleans house"</w:t>
+      </w:r>
+    </w:p>
+    <w:p>
+      <w:pPr>
+        <w:ind w:left="705" w:firstLine="0"/>
+      </w:pPr>
+      <w:r>
+        <w:t>}</w:t>
+      </w:r>
+    </w:p>
+    <w:p>
+      <w:pPr>
+        <w:ind w:left="705" w:firstLine="0"/>
+      </w:pPr>
+      <w:r>
+        <w:t>{</w:t>
+      </w:r>
+    </w:p>
+    <w:p>
+      <w:pPr>
+        <w:ind w:left="705" w:firstLine="0"/>
+      </w:pPr>
+      <w:r>
+        <w:t xml:space="preserve">        "_id" : ObjectId("6200f4f1fe7c8f93ae7321bd"),</w:t>
+      </w:r>
+    </w:p>
+    <w:p>
+      <w:pPr>
+        <w:ind w:left="705" w:firstLine="0"/>
+      </w:pPr>
+      <w:r>
+        <w:t xml:space="preserve">        "username" : "GoodGuyGreg",</w:t>
+      </w:r>
+    </w:p>
+    <w:p>
+      <w:pPr>
+        <w:ind w:left="705" w:firstLine="0"/>
+      </w:pPr>
+      <w:r>
+        <w:t xml:space="preserve">        "title" : "Steals your identity",</w:t>
+      </w:r>
+    </w:p>
+    <w:p>
+      <w:pPr>
+        <w:ind w:left="705" w:firstLine="0"/>
+      </w:pPr>
+      <w:r>
+        <w:t xml:space="preserve">        "body" : "Raises your credit score"</w:t>
+      </w:r>
+    </w:p>
+    <w:p>
+      <w:pPr>
+        <w:ind w:left="705" w:firstLine="0"/>
+      </w:pPr>
+      <w:r>
+        <w:t>}</w:t>
+      </w:r>
+    </w:p>
+    <w:p>
+      <w:pPr>
+        <w:ind w:left="705" w:firstLine="0"/>
+      </w:pPr>
+      <w:r>
+        <w:t>{</w:t>
+      </w:r>
+    </w:p>
+    <w:p>
+      <w:pPr>
+        <w:ind w:left="705" w:firstLine="0"/>
+      </w:pPr>
+      <w:r>
+        <w:t xml:space="preserve">        "_id" : ObjectId("6200f4f1fe7c8f93ae7321be"),</w:t>
+      </w:r>
+    </w:p>
+    <w:p>
+      <w:pPr>
+        <w:ind w:left="705" w:firstLine="0"/>
+      </w:pPr>
+      <w:r>
+        <w:t xml:space="preserve">        "username" : "GoodGuyGreg",</w:t>
+      </w:r>
+    </w:p>
+    <w:p>
+      <w:pPr>
+        <w:ind w:left="705" w:firstLine="0"/>
+      </w:pPr>
+      <w:r>
+        <w:t xml:space="preserve">        "title" : "Reports a bug in your code",</w:t>
+      </w:r>
+    </w:p>
+    <w:p>
+      <w:pPr>
+        <w:ind w:left="705" w:firstLine="0"/>
+      </w:pPr>
+      <w:r>
+        <w:t xml:space="preserve">        "body" : "Sends you a Pull Request"</w:t>
+      </w:r>
+    </w:p>
+    <w:p>
+      <w:pPr>
+        <w:ind w:left="705" w:firstLine="0"/>
+      </w:pPr>
+      <w:r>
+        <w:t>}</w:t>
+      </w:r>
+    </w:p>
+    <w:p>
+      <w:pPr>
+        <w:ind w:left="705" w:firstLine="0"/>
+      </w:pPr>
+      <w:r>
+        <w:t>{</w:t>
+      </w:r>
+    </w:p>
+    <w:p>
+      <w:pPr>
+        <w:ind w:left="705" w:firstLine="0"/>
+      </w:pPr>
+      <w:r>
+        <w:t xml:space="preserve">        "_id" : ObjectId("6200f4f1fe7c8f93ae7321bf"),</w:t>
+      </w:r>
+    </w:p>
+    <w:p>
+      <w:pPr>
+        <w:ind w:left="705" w:firstLine="0"/>
+      </w:pPr>
+      <w:r>
+        <w:t xml:space="preserve">        "username" : "ScumbagSteve",</w:t>
+      </w:r>
+    </w:p>
+    <w:p>
+      <w:pPr>
+        <w:ind w:left="705" w:firstLine="0"/>
+      </w:pPr>
+      <w:r>
+        <w:t xml:space="preserve">        "title" : "Borrows something",</w:t>
+      </w:r>
+    </w:p>
+    <w:p>
+      <w:pPr>
+        <w:ind w:left="705" w:firstLine="0"/>
+      </w:pPr>
+      <w:r>
+        <w:t xml:space="preserve">        "body" : "Sells it"</w:t>
+      </w:r>
+    </w:p>
+    <w:p>
+      <w:pPr>
+        <w:ind w:left="705" w:firstLine="0"/>
+      </w:pPr>
+      <w:r>
+        <w:t>}</w:t>
+      </w:r>
+    </w:p>
+    <w:p>
+      <w:pPr>
+        <w:ind w:left="705" w:firstLine="0"/>
+      </w:pPr>
+      <w:r>
+        <w:t>{</w:t>
+      </w:r>
+    </w:p>
+    <w:p>
+      <w:pPr>
+        <w:ind w:left="705" w:firstLine="0"/>
+      </w:pPr>
+      <w:r>
+        <w:t xml:space="preserve">        "_id" : ObjectId("6200f4f1fe7c8f93ae7321c0"),</w:t>
+      </w:r>
+    </w:p>
+    <w:p>
+      <w:pPr>
+        <w:ind w:left="705" w:firstLine="0"/>
+      </w:pPr>
+      <w:r>
+        <w:t xml:space="preserve">        "username" : "ScumbagSteve",</w:t>
+      </w:r>
+    </w:p>
+    <w:p>
+      <w:pPr>
+        <w:ind w:left="705" w:firstLine="0"/>
+      </w:pPr>
+      <w:r>
+        <w:t xml:space="preserve">        "title" : "Borrows everything",</w:t>
+      </w:r>
+    </w:p>
+    <w:p>
+      <w:pPr>
+        <w:ind w:left="705" w:firstLine="0"/>
+      </w:pPr>
+      <w:r>
+        <w:t xml:space="preserve">        "body" : "The end"</w:t>
+      </w:r>
+    </w:p>
+    <w:p>
+      <w:pPr>
+        <w:ind w:left="705" w:firstLine="0"/>
+      </w:pPr>
+      <w:r>
+        <w:t>}</w:t>
+      </w:r>
+    </w:p>
+    <w:p>
+      <w:pPr>
+        <w:ind w:left="705" w:firstLine="0"/>
+      </w:pPr>
+      <w:r>
+        <w:t>{</w:t>
+      </w:r>
+    </w:p>
+    <w:p>
+      <w:pPr>
+        <w:ind w:left="705" w:firstLine="0"/>
+      </w:pPr>
+      <w:r>
+        <w:lastRenderedPageBreak/>
+        <w:t xml:space="preserve">        "_id" : ObjectId("6200f4f1fe7c8f93ae7321c1"),</w:t>
+      </w:r>
+    </w:p>
+    <w:p>
+      <w:pPr>
+        <w:ind w:left="705" w:firstLine="0"/>
+      </w:pPr>
+      <w:r>
+        <w:t xml:space="preserve">        "username" : "ScumbagSteve",</w:t>
+      </w:r>
+    </w:p>
+    <w:p>
+      <w:pPr>
+        <w:ind w:left="705" w:firstLine="0"/>
+      </w:pPr>
+      <w:r>
+        <w:t xml:space="preserve">        "title" : "Forks your repo on github",</w:t>
+      </w:r>
+    </w:p>
+    <w:p>
+      <w:pPr>
+        <w:ind w:left="705" w:firstLine="0"/>
+      </w:pPr>
+      <w:r>
+        <w:t xml:space="preserve">        "body" : "Sets to private"</w:t>
+      </w:r>
+    </w:p>
+    <w:p>
+      <w:pPr>
+        <w:ind w:left="705" w:firstLine="0"/>
+      </w:pPr>
+      <w:r>
+        <w:t>}</w:t>
+      </w:r>
+    </w:p>
+    <w:p>
+      <w:pPr>
+        <w:ind w:left="705" w:firstLine="0"/>
+      </w:pPr>
+      <w:r>
+        <w:rPr>
+          <w:noProof/>
+        </w:rPr>
+        <w:drawing>
+          <wp:inline distT="0" distB="0" distL="0" distR="0" wp14:anchorId="5D436B7B" wp14:editId="3FEF6BBA">
+            <wp:extent cx="5721985" cy="6075045"/>
+            <wp:effectExtent l="0" t="0" r="0" b="1905"/>
+            <wp:docPr id="23" name="Picture 23"/>
+            <wp:cNvGraphicFramePr>
+              <a:graphicFrameLocks xmlns:a="http://schemas.openxmlformats.org/drawingml/2006/main" noChangeAspect="1"/>
+            </wp:cNvGraphicFramePr>
+            <a:graphic xmlns:a="http://schemas.openxmlformats.org/drawingml/2006/main">
+              <a:graphicData uri="http://schemas.openxmlformats.org/drawingml/2006/picture">
+                <pic:pic xmlns:pic="http://schemas.openxmlformats.org/drawingml/2006/picture">
+                  <pic:nvPicPr>
+                    <pic:cNvPr id="1" name=""/>
+                    <pic:cNvPicPr/>
+                  </pic:nvPicPr>
+                  <pic:blipFill>
+                    <a:blip r:embed="rId27"/>
+                    <a:stretch>
+                      <a:fillRect/>
+                    </a:stretch>
+                  </pic:blipFill>
+                  <pic:spPr>
+                    <a:xfrm>
+                      <a:off x="0" y="0"/>
+                      <a:ext cx="5721985" cy="6075045"/>
+                    </a:xfrm>
+                    <a:prstGeom prst="rect">
+                      <a:avLst/>
+                    </a:prstGeom>
+                  </pic:spPr>
+                </pic:pic>
+              </a:graphicData>
+            </a:graphic>
+          </wp:inline>
+        </w:drawing>
+      </w:r>
+    </w:p>
+    <w:p>
+      <w:pPr>
+        <w:ind w:left="705" w:firstLine="0"/>
+      </w:pPr>
     </w:p>
     <w:p>
       <w:pPr>
@@ -7142,6 +7717,209 @@
     </w:p>
     <w:p>
       <w:pPr>
+        <w:ind w:left="705" w:firstLine="0"/>
+      </w:pPr>
+      <w:r>
+        <w:t>&gt; db.posts.find({username:"GoodGuyGreg"}).pretty()</w:t>
+      </w:r>
+    </w:p>
+    <w:p>
+      <w:pPr>
+        <w:ind w:left="705" w:firstLine="0"/>
+      </w:pPr>
+      <w:r>
+        <w:t>{</w:t>
+      </w:r>
+    </w:p>
+    <w:p>
+      <w:pPr>
+        <w:ind w:left="705" w:firstLine="0"/>
+      </w:pPr>
+      <w:r>
+        <w:t xml:space="preserve">        "_id" : ObjectId("6200f4f1fe7c8f93ae7321bc"),</w:t>
+      </w:r>
+    </w:p>
+    <w:p>
+      <w:pPr>
+        <w:ind w:left="705" w:firstLine="0"/>
+      </w:pPr>
+      <w:r>
+        <w:lastRenderedPageBreak/>
+        <w:t xml:space="preserve">        "username" : "GoodGuyGreg",</w:t>
+      </w:r>
+    </w:p>
+    <w:p>
+      <w:pPr>
+        <w:ind w:left="705" w:firstLine="0"/>
+      </w:pPr>
+      <w:r>
+        <w:t xml:space="preserve">        "title" : "Passes out at party",</w:t>
+      </w:r>
+    </w:p>
+    <w:p>
+      <w:pPr>
+        <w:ind w:left="705" w:firstLine="0"/>
+      </w:pPr>
+      <w:r>
+        <w:t xml:space="preserve">        "body" : "Wakes up early and cleans house"</w:t>
+      </w:r>
+    </w:p>
+    <w:p>
+      <w:pPr>
+        <w:ind w:left="705" w:firstLine="0"/>
+      </w:pPr>
+      <w:r>
+        <w:t>}</w:t>
+      </w:r>
+    </w:p>
+    <w:p>
+      <w:pPr>
+        <w:ind w:left="705" w:firstLine="0"/>
+      </w:pPr>
+      <w:r>
+        <w:t>{</w:t>
+      </w:r>
+    </w:p>
+    <w:p>
+      <w:pPr>
+        <w:ind w:left="705" w:firstLine="0"/>
+      </w:pPr>
+      <w:r>
+        <w:t xml:space="preserve">        "_id" : ObjectId("6200f4f1fe7c8f93ae7321bd"),</w:t>
+      </w:r>
+    </w:p>
+    <w:p>
+      <w:pPr>
+        <w:ind w:left="705" w:firstLine="0"/>
+      </w:pPr>
+      <w:r>
+        <w:t xml:space="preserve">        "username" : "GoodGuyGreg",</w:t>
+      </w:r>
+    </w:p>
+    <w:p>
+      <w:pPr>
+        <w:ind w:left="705" w:firstLine="0"/>
+      </w:pPr>
+      <w:r>
+        <w:t xml:space="preserve">        "title" : "Steals your identity",</w:t>
+      </w:r>
+    </w:p>
+    <w:p>
+      <w:pPr>
+        <w:ind w:left="705" w:firstLine="0"/>
+      </w:pPr>
+      <w:r>
+        <w:t xml:space="preserve">        "body" : "Raises your credit score"</w:t>
+      </w:r>
+    </w:p>
+    <w:p>
+      <w:pPr>
+        <w:ind w:left="705" w:firstLine="0"/>
+      </w:pPr>
+      <w:r>
+        <w:t>}</w:t>
+      </w:r>
+    </w:p>
+    <w:p>
+      <w:pPr>
+        <w:ind w:left="705" w:firstLine="0"/>
+      </w:pPr>
+      <w:r>
+        <w:t>{</w:t>
+      </w:r>
+    </w:p>
+    <w:p>
+      <w:pPr>
+        <w:ind w:left="705" w:firstLine="0"/>
+      </w:pPr>
+      <w:r>
+        <w:t xml:space="preserve">        "_id" : ObjectId("6200f4f1fe7c8f93ae7321be"),</w:t>
+      </w:r>
+    </w:p>
+    <w:p>
+      <w:pPr>
+        <w:ind w:left="705" w:firstLine="0"/>
+      </w:pPr>
+      <w:r>
+        <w:t xml:space="preserve">        "username" : "GoodGuyGreg",</w:t>
+      </w:r>
+    </w:p>
+    <w:p>
+      <w:pPr>
+        <w:ind w:left="705" w:firstLine="0"/>
+      </w:pPr>
+      <w:r>
+        <w:t xml:space="preserve">        "title" : "Reports a bug in your code",</w:t>
+      </w:r>
+    </w:p>
+    <w:p>
+      <w:pPr>
+        <w:ind w:left="705" w:firstLine="0"/>
+      </w:pPr>
+      <w:r>
+        <w:t xml:space="preserve">        "body" : "Sends you a Pull Request"</w:t>
+      </w:r>
+    </w:p>
+    <w:p>
+      <w:pPr>
+        <w:ind w:left="705" w:firstLine="0"/>
+      </w:pPr>
+      <w:r>
+        <w:t>}</w:t>
+      </w:r>
+    </w:p>
+    <w:p>
+      <w:pPr>
+        <w:ind w:left="705" w:firstLine="0"/>
+      </w:pPr>
+      <w:r>
+        <w:rPr>
+          <w:noProof/>
+        </w:rPr>
+        <w:drawing>
+          <wp:inline distT="0" distB="0" distL="0" distR="0" wp14:anchorId="43066FFA" wp14:editId="6902A9E0">
+            <wp:extent cx="4869602" cy="3528366"/>
+            <wp:effectExtent l="0" t="0" r="7620" b="0"/>
+            <wp:docPr id="24" name="Picture 24"/>
+            <wp:cNvGraphicFramePr>
+              <a:graphicFrameLocks xmlns:a="http://schemas.openxmlformats.org/drawingml/2006/main" noChangeAspect="1"/>
+            </wp:cNvGraphicFramePr>
+            <a:graphic xmlns:a="http://schemas.openxmlformats.org/drawingml/2006/main">
+              <a:graphicData uri="http://schemas.openxmlformats.org/drawingml/2006/picture">
+                <pic:pic xmlns:pic="http://schemas.openxmlformats.org/drawingml/2006/picture">
+                  <pic:nvPicPr>
+                    <pic:cNvPr id="1" name=""/>
+                    <pic:cNvPicPr/>
+                  </pic:nvPicPr>
+                  <pic:blipFill>
+                    <a:blip r:embed="rId28"/>
+                    <a:stretch>
+                      <a:fillRect/>
+                    </a:stretch>
+                  </pic:blipFill>
+                  <pic:spPr>
+                    <a:xfrm>
+                      <a:off x="0" y="0"/>
+                      <a:ext cx="4869602" cy="3528366"/>
+                    </a:xfrm>
+                    <a:prstGeom prst="rect">
+                      <a:avLst/>
+                    </a:prstGeom>
+                  </pic:spPr>
+                </pic:pic>
+              </a:graphicData>
+            </a:graphic>
+          </wp:inline>
+        </w:drawing>
+      </w:r>
+    </w:p>
+    <w:p>
+      <w:pPr>
+        <w:ind w:left="705" w:firstLine="0"/>
+      </w:pPr>
+    </w:p>
+    <w:p>
+      <w:pPr>
         <w:numPr>
           <w:ilvl w:val="0"/>
           <w:numId w:val="5"/>
@@ -7154,6 +7932,209 @@
     </w:p>
     <w:p>
       <w:pPr>
+        <w:ind w:left="705" w:firstLine="0"/>
+      </w:pPr>
+      <w:r>
+        <w:t>&gt; db.posts.find({username:"ScumbagSteve"}).pretty()</w:t>
+      </w:r>
+    </w:p>
+    <w:p>
+      <w:pPr>
+        <w:ind w:left="705" w:firstLine="0"/>
+      </w:pPr>
+      <w:r>
+        <w:lastRenderedPageBreak/>
+        <w:t>{</w:t>
+      </w:r>
+    </w:p>
+    <w:p>
+      <w:pPr>
+        <w:ind w:left="705" w:firstLine="0"/>
+      </w:pPr>
+      <w:r>
+        <w:t xml:space="preserve">        "_id" : ObjectId("6200f4f1fe7c8f93ae7321bf"),</w:t>
+      </w:r>
+    </w:p>
+    <w:p>
+      <w:pPr>
+        <w:ind w:left="705" w:firstLine="0"/>
+      </w:pPr>
+      <w:r>
+        <w:t xml:space="preserve">        "username" : "ScumbagSteve",</w:t>
+      </w:r>
+    </w:p>
+    <w:p>
+      <w:pPr>
+        <w:ind w:left="705" w:firstLine="0"/>
+      </w:pPr>
+      <w:r>
+        <w:t xml:space="preserve">        "title" : "Borrows something",</w:t>
+      </w:r>
+    </w:p>
+    <w:p>
+      <w:pPr>
+        <w:ind w:left="705" w:firstLine="0"/>
+      </w:pPr>
+      <w:r>
+        <w:t xml:space="preserve">        "body" : "Sells it"</w:t>
+      </w:r>
+    </w:p>
+    <w:p>
+      <w:pPr>
+        <w:ind w:left="705" w:firstLine="0"/>
+      </w:pPr>
+      <w:r>
+        <w:t>}</w:t>
+      </w:r>
+    </w:p>
+    <w:p>
+      <w:pPr>
+        <w:ind w:left="705" w:firstLine="0"/>
+      </w:pPr>
+      <w:r>
+        <w:t>{</w:t>
+      </w:r>
+    </w:p>
+    <w:p>
+      <w:pPr>
+        <w:ind w:left="705" w:firstLine="0"/>
+      </w:pPr>
+      <w:r>
+        <w:t xml:space="preserve">        "_id" : ObjectId("6200f4f1fe7c8f93ae7321c0"),</w:t>
+      </w:r>
+    </w:p>
+    <w:p>
+      <w:pPr>
+        <w:ind w:left="705" w:firstLine="0"/>
+      </w:pPr>
+      <w:r>
+        <w:t xml:space="preserve">        "username" : "ScumbagSteve",</w:t>
+      </w:r>
+    </w:p>
+    <w:p>
+      <w:pPr>
+        <w:ind w:left="705" w:firstLine="0"/>
+      </w:pPr>
+      <w:r>
+        <w:t xml:space="preserve">        "title" : "Borrows everything",</w:t>
+      </w:r>
+    </w:p>
+    <w:p>
+      <w:pPr>
+        <w:ind w:left="705" w:firstLine="0"/>
+      </w:pPr>
+      <w:r>
+        <w:t xml:space="preserve">        "body" : "The end"</w:t>
+      </w:r>
+    </w:p>
+    <w:p>
+      <w:pPr>
+        <w:ind w:left="705" w:firstLine="0"/>
+      </w:pPr>
+      <w:r>
+        <w:t>}</w:t>
+      </w:r>
+    </w:p>
+    <w:p>
+      <w:pPr>
+        <w:ind w:left="705" w:firstLine="0"/>
+      </w:pPr>
+      <w:r>
+        <w:t>{</w:t>
+      </w:r>
+    </w:p>
+    <w:p>
+      <w:pPr>
+        <w:ind w:left="705" w:firstLine="0"/>
+      </w:pPr>
+      <w:r>
+        <w:t xml:space="preserve">        "_id" : ObjectId("6200f4f1fe7c8f93ae7321c1"),</w:t>
+      </w:r>
+    </w:p>
+    <w:p>
+      <w:pPr>
+        <w:ind w:left="705" w:firstLine="0"/>
+      </w:pPr>
+      <w:r>
+        <w:t xml:space="preserve">        "username" : "ScumbagSteve",</w:t>
+      </w:r>
+    </w:p>
+    <w:p>
+      <w:pPr>
+        <w:ind w:left="705" w:firstLine="0"/>
+      </w:pPr>
+      <w:r>
+        <w:t xml:space="preserve">        "title" : "Forks your repo on github",</w:t>
+      </w:r>
+    </w:p>
+    <w:p>
+      <w:pPr>
+        <w:ind w:left="705" w:firstLine="0"/>
+      </w:pPr>
+      <w:r>
+        <w:t xml:space="preserve">        "body" : "Sets to private"</w:t>
+      </w:r>
+    </w:p>
+    <w:p>
+      <w:pPr>
+        <w:ind w:left="705" w:firstLine="0"/>
+      </w:pPr>
+      <w:r>
+        <w:t>}</w:t>
+      </w:r>
+    </w:p>
+    <w:p>
+      <w:pPr>
+        <w:ind w:left="705" w:firstLine="0"/>
+      </w:pPr>
+      <w:r>
+        <w:rPr>
+          <w:noProof/>
+        </w:rPr>
+        <w:drawing>
+          <wp:inline distT="0" distB="0" distL="0" distR="0" wp14:anchorId="1550F366" wp14:editId="5D965FDA">
+            <wp:extent cx="5044877" cy="3604572"/>
+            <wp:effectExtent l="0" t="0" r="3810" b="0"/>
+            <wp:docPr id="25" name="Picture 25"/>
+            <wp:cNvGraphicFramePr>
+              <a:graphicFrameLocks xmlns:a="http://schemas.openxmlformats.org/drawingml/2006/main" noChangeAspect="1"/>
+            </wp:cNvGraphicFramePr>
+            <a:graphic xmlns:a="http://schemas.openxmlformats.org/drawingml/2006/main">
+              <a:graphicData uri="http://schemas.openxmlformats.org/drawingml/2006/picture">
+                <pic:pic xmlns:pic="http://schemas.openxmlformats.org/drawingml/2006/picture">
+                  <pic:nvPicPr>
+                    <pic:cNvPr id="1" name=""/>
+                    <pic:cNvPicPr/>
+                  </pic:nvPicPr>
+                  <pic:blipFill>
+                    <a:blip r:embed="rId29"/>
+                    <a:stretch>
+                      <a:fillRect/>
+                    </a:stretch>
+                  </pic:blipFill>
+                  <pic:spPr>
+                    <a:xfrm>
+                      <a:off x="0" y="0"/>
+                      <a:ext cx="5044877" cy="3604572"/>
+                    </a:xfrm>
+                    <a:prstGeom prst="rect">
+                      <a:avLst/>
+                    </a:prstGeom>
+                  </pic:spPr>
+                </pic:pic>
+              </a:graphicData>
+            </a:graphic>
+          </wp:inline>
+        </w:drawing>
+      </w:r>
+    </w:p>
+    <w:p>
+      <w:pPr>
+        <w:ind w:left="705" w:firstLine="0"/>
+      </w:pPr>
+    </w:p>
+    <w:p>
+      <w:pPr>
         <w:numPr>
           <w:ilvl w:val="0"/>
           <w:numId w:val="5"/>
@@ -7161,8 +8142,308 @@
         <w:ind w:hanging="360"/>
       </w:pPr>
       <w:r>
+        <w:lastRenderedPageBreak/>
         <w:t xml:space="preserve">find all comments </w:t>
       </w:r>
+    </w:p>
+    <w:p>
+      <w:pPr>
+        <w:ind w:left="705" w:firstLine="0"/>
+      </w:pPr>
+      <w:r>
+        <w:t>&gt; db.comments.find().pretty()</w:t>
+      </w:r>
+    </w:p>
+    <w:p>
+      <w:pPr>
+        <w:ind w:left="705" w:firstLine="0"/>
+      </w:pPr>
+      <w:r>
+        <w:t>{</w:t>
+      </w:r>
+    </w:p>
+    <w:p>
+      <w:pPr>
+        <w:ind w:left="705" w:firstLine="0"/>
+      </w:pPr>
+      <w:r>
+        <w:t xml:space="preserve">        "_id" : ObjectId("6200f9b4fe7c8f93ae7321c7"),</w:t>
+      </w:r>
+    </w:p>
+    <w:p>
+      <w:pPr>
+        <w:ind w:left="705" w:firstLine="0"/>
+      </w:pPr>
+      <w:r>
+        <w:t xml:space="preserve">        "username" : "GoodGuyGreg",</w:t>
+      </w:r>
+    </w:p>
+    <w:p>
+      <w:pPr>
+        <w:ind w:left="705" w:firstLine="0"/>
+      </w:pPr>
+      <w:r>
+        <w:t xml:space="preserve">        "comment" : "Hope you got a good deal!",</w:t>
+      </w:r>
+    </w:p>
+    <w:p>
+      <w:pPr>
+        <w:ind w:left="705" w:firstLine="0"/>
+      </w:pPr>
+      <w:r>
+        <w:t xml:space="preserve">        "post" : ObjectId("6200f4f1fe7c8f93ae7321bf")</w:t>
+      </w:r>
+    </w:p>
+    <w:p>
+      <w:pPr>
+        <w:ind w:left="705" w:firstLine="0"/>
+      </w:pPr>
+      <w:r>
+        <w:t>}</w:t>
+      </w:r>
+    </w:p>
+    <w:p>
+      <w:pPr>
+        <w:ind w:left="705" w:firstLine="0"/>
+      </w:pPr>
+      <w:r>
+        <w:t>{</w:t>
+      </w:r>
+    </w:p>
+    <w:p>
+      <w:pPr>
+        <w:ind w:left="705" w:firstLine="0"/>
+      </w:pPr>
+      <w:r>
+        <w:t xml:space="preserve">        "_id" : ObjectId("6200f9b4fe7c8f93ae7321c8"),</w:t>
+      </w:r>
+    </w:p>
+    <w:p>
+      <w:pPr>
+        <w:ind w:left="705" w:firstLine="0"/>
+      </w:pPr>
+      <w:r>
+        <w:t xml:space="preserve">        "username" : "GoodGuyGreg",</w:t>
+      </w:r>
+    </w:p>
+    <w:p>
+      <w:pPr>
+        <w:ind w:left="705" w:firstLine="0"/>
+      </w:pPr>
+      <w:r>
+        <w:t xml:space="preserve">        "comment" : "Don't violate the licensing agreement!",</w:t>
+      </w:r>
+    </w:p>
+    <w:p>
+      <w:pPr>
+        <w:ind w:left="705" w:firstLine="0"/>
+      </w:pPr>
+      <w:r>
+        <w:t xml:space="preserve">        "post" : ObjectId("6200f4f1fe7c8f93ae7321c0")</w:t>
+      </w:r>
+    </w:p>
+    <w:p>
+      <w:pPr>
+        <w:ind w:left="705" w:firstLine="0"/>
+      </w:pPr>
+      <w:r>
+        <w:t>}</w:t>
+      </w:r>
+    </w:p>
+    <w:p>
+      <w:pPr>
+        <w:ind w:left="705" w:firstLine="0"/>
+      </w:pPr>
+      <w:r>
+        <w:t>{</w:t>
+      </w:r>
+    </w:p>
+    <w:p>
+      <w:pPr>
+        <w:ind w:left="705" w:firstLine="0"/>
+      </w:pPr>
+      <w:r>
+        <w:t xml:space="preserve">        "_id" : ObjectId("6200f9b4fe7c8f93ae7321c9"),</w:t>
+      </w:r>
+    </w:p>
+    <w:p>
+      <w:pPr>
+        <w:ind w:left="705" w:firstLine="0"/>
+      </w:pPr>
+      <w:r>
+        <w:t xml:space="preserve">        "username" : "GoodGuyGreg",</w:t>
+      </w:r>
+    </w:p>
+    <w:p>
+      <w:pPr>
+        <w:ind w:left="705" w:firstLine="0"/>
+      </w:pPr>
+      <w:r>
+        <w:t xml:space="preserve">        "comment" : "Don't violate the licensing agreement!",</w:t>
+      </w:r>
+    </w:p>
+    <w:p>
+      <w:pPr>
+        <w:ind w:left="705" w:firstLine="0"/>
+      </w:pPr>
+      <w:r>
+        <w:t xml:space="preserve">        "post" : ObjectId("6200f4f1fe7c8f93ae7321c1")</w:t>
+      </w:r>
+    </w:p>
+    <w:p>
+      <w:pPr>
+        <w:ind w:left="705" w:firstLine="0"/>
+      </w:pPr>
+      <w:r>
+        <w:t>}</w:t>
+      </w:r>
+    </w:p>
+    <w:p>
+      <w:pPr>
+        <w:ind w:left="705" w:firstLine="0"/>
+      </w:pPr>
+      <w:r>
+        <w:t>{</w:t>
+      </w:r>
+    </w:p>
+    <w:p>
+      <w:pPr>
+        <w:ind w:left="705" w:firstLine="0"/>
+      </w:pPr>
+      <w:r>
+        <w:t xml:space="preserve">        "_id" : ObjectId("6200f9b4fe7c8f93ae7321ca"),</w:t>
+      </w:r>
+    </w:p>
+    <w:p>
+      <w:pPr>
+        <w:ind w:left="705" w:firstLine="0"/>
+      </w:pPr>
+      <w:r>
+        <w:t xml:space="preserve">        "username" : "ScumbagSteve",</w:t>
+      </w:r>
+    </w:p>
+    <w:p>
+      <w:pPr>
+        <w:ind w:left="705" w:firstLine="0"/>
+      </w:pPr>
+      <w:r>
+        <w:t xml:space="preserve">        "comment" : "It still isn't clean",</w:t>
+      </w:r>
+    </w:p>
+    <w:p>
+      <w:pPr>
+        <w:ind w:left="705" w:firstLine="0"/>
+      </w:pPr>
+      <w:r>
+        <w:t xml:space="preserve">        "post" : ObjectId("6200f4f1fe7c8f93ae7321bc")</w:t>
+      </w:r>
+    </w:p>
+    <w:p>
+      <w:pPr>
+        <w:ind w:left="705" w:firstLine="0"/>
+      </w:pPr>
+      <w:r>
+        <w:t>}</w:t>
+      </w:r>
+    </w:p>
+    <w:p>
+      <w:pPr>
+        <w:ind w:left="705" w:firstLine="0"/>
+      </w:pPr>
+      <w:r>
+        <w:t>{</w:t>
+      </w:r>
+    </w:p>
+    <w:p>
+      <w:pPr>
+        <w:ind w:left="705" w:firstLine="0"/>
+      </w:pPr>
+      <w:r>
+        <w:t xml:space="preserve">        "_id" : ObjectId("6200f9b4fe7c8f93ae7321cb"),</w:t>
+      </w:r>
+    </w:p>
+    <w:p>
+      <w:pPr>
+        <w:ind w:left="705" w:firstLine="0"/>
+      </w:pPr>
+      <w:r>
+        <w:t xml:space="preserve">        "username" : "ScumbagSteve",</w:t>
+      </w:r>
+    </w:p>
+    <w:p>
+      <w:pPr>
+        <w:ind w:left="705" w:firstLine="0"/>
+      </w:pPr>
+      <w:r>
+        <w:t xml:space="preserve">        "comment" : "Denied your PR cause I found a hack",</w:t>
+      </w:r>
+    </w:p>
+    <w:p>
+      <w:pPr>
+        <w:ind w:left="705" w:firstLine="0"/>
+      </w:pPr>
+      <w:r>
+        <w:t xml:space="preserve">        "post" : ObjectId("6200f4f1fe7c8f93ae7321be")</w:t>
+      </w:r>
+    </w:p>
+    <w:p>
+      <w:pPr>
+        <w:ind w:left="705" w:firstLine="0"/>
+      </w:pPr>
+      <w:r>
+        <w:t>}</w:t>
+      </w:r>
+    </w:p>
+    <w:p>
+      <w:pPr>
+        <w:ind w:left="705" w:firstLine="0"/>
+      </w:pPr>
+      <w:r>
+        <w:rPr>
+          <w:noProof/>
+        </w:rPr>
+        <w:lastRenderedPageBreak/>
+        <w:drawing>
+          <wp:inline distT="0" distB="0" distL="0" distR="0" wp14:anchorId="4E0FDD7E" wp14:editId="51B0F8B3">
+            <wp:extent cx="5616427" cy="5753599"/>
+            <wp:effectExtent l="0" t="0" r="3810" b="0"/>
+            <wp:docPr id="26" name="Picture 26"/>
+            <wp:cNvGraphicFramePr>
+              <a:graphicFrameLocks xmlns:a="http://schemas.openxmlformats.org/drawingml/2006/main" noChangeAspect="1"/>
+            </wp:cNvGraphicFramePr>
+            <a:graphic xmlns:a="http://schemas.openxmlformats.org/drawingml/2006/main">
+              <a:graphicData uri="http://schemas.openxmlformats.org/drawingml/2006/picture">
+                <pic:pic xmlns:pic="http://schemas.openxmlformats.org/drawingml/2006/picture">
+                  <pic:nvPicPr>
+                    <pic:cNvPr id="1" name=""/>
+                    <pic:cNvPicPr/>
+                  </pic:nvPicPr>
+                  <pic:blipFill>
+                    <a:blip r:embed="rId30"/>
+                    <a:stretch>
+                      <a:fillRect/>
+                    </a:stretch>
+                  </pic:blipFill>
+                  <pic:spPr>
+                    <a:xfrm>
+                      <a:off x="0" y="0"/>
+                      <a:ext cx="5616427" cy="5753599"/>
+                    </a:xfrm>
+                    <a:prstGeom prst="rect">
+                      <a:avLst/>
+                    </a:prstGeom>
+                  </pic:spPr>
+                </pic:pic>
+              </a:graphicData>
+            </a:graphic>
+          </wp:inline>
+        </w:drawing>
+      </w:r>
+    </w:p>
+    <w:p>
+      <w:pPr>
+        <w:ind w:left="705" w:firstLine="0"/>
+      </w:pPr>
     </w:p>
     <w:p>
       <w:pPr>
@@ -7178,6 +8459,233 @@
     </w:p>
     <w:p>
       <w:pPr>
+        <w:ind w:left="705" w:firstLine="0"/>
+      </w:pPr>
+      <w:r>
+        <w:t>&gt; db.comments.find("username":"GoodGuyGreg").pretty()</w:t>
+      </w:r>
+    </w:p>
+    <w:p>
+      <w:pPr>
+        <w:ind w:left="705" w:firstLine="0"/>
+      </w:pPr>
+      <w:r>
+        <w:t>uncaught exception: SyntaxError: missing ) after argument list :</w:t>
+      </w:r>
+    </w:p>
+    <w:p>
+      <w:pPr>
+        <w:ind w:left="705" w:firstLine="0"/>
+      </w:pPr>
+      <w:r>
+        <w:t>@(shell):1:27</w:t>
+      </w:r>
+    </w:p>
+    <w:p>
+      <w:pPr>
+        <w:ind w:left="705" w:firstLine="0"/>
+      </w:pPr>
+      <w:r>
+        <w:t>&gt; db.comments.find({"username":"GoodGuyGreg"}).pretty()</w:t>
+      </w:r>
+    </w:p>
+    <w:p>
+      <w:pPr>
+        <w:ind w:left="705" w:firstLine="0"/>
+      </w:pPr>
+      <w:r>
+        <w:t>{</w:t>
+      </w:r>
+    </w:p>
+    <w:p>
+      <w:pPr>
+        <w:ind w:left="705" w:firstLine="0"/>
+      </w:pPr>
+      <w:r>
+        <w:t xml:space="preserve">        "_id" : ObjectId("6200f9b4fe7c8f93ae7321c7"),</w:t>
+      </w:r>
+    </w:p>
+    <w:p>
+      <w:pPr>
+        <w:ind w:left="705" w:firstLine="0"/>
+      </w:pPr>
+      <w:r>
+        <w:t xml:space="preserve">        "username" : "GoodGuyGreg",</w:t>
+      </w:r>
+    </w:p>
+    <w:p>
+      <w:pPr>
+        <w:ind w:left="705" w:firstLine="0"/>
+      </w:pPr>
+      <w:r>
+        <w:t xml:space="preserve">        "comment" : "Hope you got a good deal!",</w:t>
+      </w:r>
+    </w:p>
+    <w:p>
+      <w:pPr>
+        <w:ind w:left="705" w:firstLine="0"/>
+      </w:pPr>
+      <w:r>
+        <w:t xml:space="preserve">        "post" : ObjectId("6200f4f1fe7c8f93ae7321bf")</w:t>
+      </w:r>
+    </w:p>
+    <w:p>
+      <w:pPr>
+        <w:ind w:left="705" w:firstLine="0"/>
+      </w:pPr>
+      <w:r>
+        <w:lastRenderedPageBreak/>
+        <w:t>}</w:t>
+      </w:r>
+    </w:p>
+    <w:p>
+      <w:pPr>
+        <w:ind w:left="705" w:firstLine="0"/>
+      </w:pPr>
+      <w:r>
+        <w:t>{</w:t>
+      </w:r>
+    </w:p>
+    <w:p>
+      <w:pPr>
+        <w:ind w:left="705" w:firstLine="0"/>
+      </w:pPr>
+      <w:r>
+        <w:t xml:space="preserve">        "_id" : ObjectId("6200f9b4fe7c8f93ae7321c8"),</w:t>
+      </w:r>
+    </w:p>
+    <w:p>
+      <w:pPr>
+        <w:ind w:left="705" w:firstLine="0"/>
+      </w:pPr>
+      <w:r>
+        <w:t xml:space="preserve">        "username" : "GoodGuyGreg",</w:t>
+      </w:r>
+    </w:p>
+    <w:p>
+      <w:pPr>
+        <w:ind w:left="705" w:firstLine="0"/>
+      </w:pPr>
+      <w:r>
+        <w:t xml:space="preserve">        "comment" : "Don't violate the licensing agreement!",</w:t>
+      </w:r>
+    </w:p>
+    <w:p>
+      <w:pPr>
+        <w:ind w:left="705" w:firstLine="0"/>
+      </w:pPr>
+      <w:r>
+        <w:t xml:space="preserve">        "post" : ObjectId("6200f4f1fe7c8f93ae7321c0")</w:t>
+      </w:r>
+    </w:p>
+    <w:p>
+      <w:pPr>
+        <w:ind w:left="705" w:firstLine="0"/>
+      </w:pPr>
+      <w:r>
+        <w:t>}</w:t>
+      </w:r>
+    </w:p>
+    <w:p>
+      <w:pPr>
+        <w:ind w:left="705" w:firstLine="0"/>
+      </w:pPr>
+      <w:r>
+        <w:t>{</w:t>
+      </w:r>
+    </w:p>
+    <w:p>
+      <w:pPr>
+        <w:ind w:left="705" w:firstLine="0"/>
+      </w:pPr>
+      <w:r>
+        <w:t xml:space="preserve">        "_id" : ObjectId("6200f9b4fe7c8f93ae7321c9"),</w:t>
+      </w:r>
+    </w:p>
+    <w:p>
+      <w:pPr>
+        <w:ind w:left="705" w:firstLine="0"/>
+      </w:pPr>
+      <w:r>
+        <w:t xml:space="preserve">        "username" : "GoodGuyGreg",</w:t>
+      </w:r>
+    </w:p>
+    <w:p>
+      <w:pPr>
+        <w:ind w:left="705" w:firstLine="0"/>
+      </w:pPr>
+      <w:r>
+        <w:t xml:space="preserve">        "comment" : "Don't violate the licensing agreement!",</w:t>
+      </w:r>
+    </w:p>
+    <w:p>
+      <w:pPr>
+        <w:ind w:left="705" w:firstLine="0"/>
+      </w:pPr>
+      <w:r>
+        <w:t xml:space="preserve">        "post" : ObjectId("6200f4f1fe7c8f93ae7321c1")</w:t>
+      </w:r>
+    </w:p>
+    <w:p>
+      <w:pPr>
+        <w:ind w:left="705" w:firstLine="0"/>
+      </w:pPr>
+      <w:r>
+        <w:t>}</w:t>
+      </w:r>
+    </w:p>
+    <w:p>
+      <w:pPr>
+        <w:ind w:left="705" w:firstLine="0"/>
+      </w:pPr>
+      <w:r>
+        <w:rPr>
+          <w:noProof/>
+        </w:rPr>
+        <w:drawing>
+          <wp:inline distT="0" distB="0" distL="0" distR="0" wp14:anchorId="7B16E83A" wp14:editId="38D7F3CE">
+            <wp:extent cx="5715495" cy="4092295"/>
+            <wp:effectExtent l="0" t="0" r="0" b="3810"/>
+            <wp:docPr id="27" name="Picture 27"/>
+            <wp:cNvGraphicFramePr>
+              <a:graphicFrameLocks xmlns:a="http://schemas.openxmlformats.org/drawingml/2006/main" noChangeAspect="1"/>
+            </wp:cNvGraphicFramePr>
+            <a:graphic xmlns:a="http://schemas.openxmlformats.org/drawingml/2006/main">
+              <a:graphicData uri="http://schemas.openxmlformats.org/drawingml/2006/picture">
+                <pic:pic xmlns:pic="http://schemas.openxmlformats.org/drawingml/2006/picture">
+                  <pic:nvPicPr>
+                    <pic:cNvPr id="1" name=""/>
+                    <pic:cNvPicPr/>
+                  </pic:nvPicPr>
+                  <pic:blipFill>
+                    <a:blip r:embed="rId31"/>
+                    <a:stretch>
+                      <a:fillRect/>
+                    </a:stretch>
+                  </pic:blipFill>
+                  <pic:spPr>
+                    <a:xfrm>
+                      <a:off x="0" y="0"/>
+                      <a:ext cx="5715495" cy="4092295"/>
+                    </a:xfrm>
+                    <a:prstGeom prst="rect">
+                      <a:avLst/>
+                    </a:prstGeom>
+                  </pic:spPr>
+                </pic:pic>
+              </a:graphicData>
+            </a:graphic>
+          </wp:inline>
+        </w:drawing>
+      </w:r>
+    </w:p>
+    <w:p>
+      <w:pPr>
+        <w:ind w:left="705" w:firstLine="0"/>
+      </w:pPr>
+    </w:p>
+    <w:p>
+      <w:pPr>
         <w:numPr>
           <w:ilvl w:val="0"/>
           <w:numId w:val="5"/>
@@ -7187,6 +8695,161 @@
       <w:r>
         <w:t xml:space="preserve">find all comments that was authored by "ScumbagSteve" </w:t>
       </w:r>
+    </w:p>
+    <w:p>
+      <w:pPr>
+        <w:ind w:left="705" w:firstLine="0"/>
+      </w:pPr>
+      <w:r>
+        <w:t>&gt; db.comments.find({"username":"ScumbagSteve"}).pretty()</w:t>
+      </w:r>
+    </w:p>
+    <w:p>
+      <w:pPr>
+        <w:ind w:left="705" w:firstLine="0"/>
+      </w:pPr>
+      <w:r>
+        <w:t>{</w:t>
+      </w:r>
+    </w:p>
+    <w:p>
+      <w:pPr>
+        <w:ind w:left="705" w:firstLine="0"/>
+      </w:pPr>
+      <w:r>
+        <w:lastRenderedPageBreak/>
+        <w:t xml:space="preserve">        "_id" : ObjectId("6200f9b4fe7c8f93ae7321ca"),</w:t>
+      </w:r>
+    </w:p>
+    <w:p>
+      <w:pPr>
+        <w:ind w:left="705" w:firstLine="0"/>
+      </w:pPr>
+      <w:r>
+        <w:t xml:space="preserve">        "username" : "ScumbagSteve",</w:t>
+      </w:r>
+    </w:p>
+    <w:p>
+      <w:pPr>
+        <w:ind w:left="705" w:firstLine="0"/>
+      </w:pPr>
+      <w:r>
+        <w:t xml:space="preserve">        "comment" : "It still isn't clean",</w:t>
+      </w:r>
+    </w:p>
+    <w:p>
+      <w:pPr>
+        <w:ind w:left="705" w:firstLine="0"/>
+      </w:pPr>
+      <w:r>
+        <w:t xml:space="preserve">        "post" : ObjectId("6200f4f1fe7c8f93ae7321bc")</w:t>
+      </w:r>
+    </w:p>
+    <w:p>
+      <w:pPr>
+        <w:ind w:left="705" w:firstLine="0"/>
+      </w:pPr>
+      <w:r>
+        <w:t>}</w:t>
+      </w:r>
+    </w:p>
+    <w:p>
+      <w:pPr>
+        <w:ind w:left="705" w:firstLine="0"/>
+      </w:pPr>
+      <w:r>
+        <w:t>{</w:t>
+      </w:r>
+    </w:p>
+    <w:p>
+      <w:pPr>
+        <w:ind w:left="705" w:firstLine="0"/>
+      </w:pPr>
+      <w:r>
+        <w:t xml:space="preserve">        "_id" : ObjectId("6200f9b4fe7c8f93ae7321cb"),</w:t>
+      </w:r>
+    </w:p>
+    <w:p>
+      <w:pPr>
+        <w:ind w:left="705" w:firstLine="0"/>
+      </w:pPr>
+      <w:r>
+        <w:t xml:space="preserve">        "username" : "ScumbagSteve",</w:t>
+      </w:r>
+    </w:p>
+    <w:p>
+      <w:pPr>
+        <w:ind w:left="705" w:firstLine="0"/>
+      </w:pPr>
+      <w:r>
+        <w:t xml:space="preserve">        "comment" : "Denied your PR cause I found a hack",</w:t>
+      </w:r>
+    </w:p>
+    <w:p>
+      <w:pPr>
+        <w:ind w:left="705" w:firstLine="0"/>
+      </w:pPr>
+      <w:r>
+        <w:t xml:space="preserve">        "post" : ObjectId("6200f4f1fe7c8f93ae7321be")</w:t>
+      </w:r>
+    </w:p>
+    <w:p>
+      <w:pPr>
+        <w:ind w:left="705" w:firstLine="0"/>
+      </w:pPr>
+      <w:r>
+        <w:t>}</w:t>
+      </w:r>
+    </w:p>
+    <w:p>
+      <w:pPr>
+        <w:ind w:left="705" w:firstLine="0"/>
+      </w:pPr>
+      <w:r>
+        <w:rPr>
+          <w:noProof/>
+        </w:rPr>
+        <w:drawing>
+          <wp:inline distT="0" distB="0" distL="0" distR="0" wp14:anchorId="18DCA0BF" wp14:editId="3B16AFB0">
+            <wp:extent cx="5721985" cy="2446655"/>
+            <wp:effectExtent l="0" t="0" r="0" b="0"/>
+            <wp:docPr id="28" name="Picture 28"/>
+            <wp:cNvGraphicFramePr>
+              <a:graphicFrameLocks xmlns:a="http://schemas.openxmlformats.org/drawingml/2006/main" noChangeAspect="1"/>
+            </wp:cNvGraphicFramePr>
+            <a:graphic xmlns:a="http://schemas.openxmlformats.org/drawingml/2006/main">
+              <a:graphicData uri="http://schemas.openxmlformats.org/drawingml/2006/picture">
+                <pic:pic xmlns:pic="http://schemas.openxmlformats.org/drawingml/2006/picture">
+                  <pic:nvPicPr>
+                    <pic:cNvPr id="1" name=""/>
+                    <pic:cNvPicPr/>
+                  </pic:nvPicPr>
+                  <pic:blipFill>
+                    <a:blip r:embed="rId32"/>
+                    <a:stretch>
+                      <a:fillRect/>
+                    </a:stretch>
+                  </pic:blipFill>
+                  <pic:spPr>
+                    <a:xfrm>
+                      <a:off x="0" y="0"/>
+                      <a:ext cx="5721985" cy="2446655"/>
+                    </a:xfrm>
+                    <a:prstGeom prst="rect">
+                      <a:avLst/>
+                    </a:prstGeom>
+                  </pic:spPr>
+                </pic:pic>
+              </a:graphicData>
+            </a:graphic>
+          </wp:inline>
+        </w:drawing>
+      </w:r>
+    </w:p>
+    <w:p>
+      <w:pPr>
+        <w:ind w:left="705" w:firstLine="0"/>
+      </w:pPr>
     </w:p>
     <w:p>
       <w:pPr>
@@ -7206,6 +8869,291 @@
         <w:spacing w:after="264"/>
         <w:ind w:left="705" w:firstLine="0"/>
       </w:pPr>
+      <w:r>
+        <w:t>&gt; db.posts.aggregate([</w:t>
+      </w:r>
+    </w:p>
+    <w:p>
+      <w:pPr>
+        <w:spacing w:after="264"/>
+        <w:ind w:left="705" w:firstLine="0"/>
+      </w:pPr>
+      <w:r>
+        <w:t>... {</w:t>
+      </w:r>
+    </w:p>
+    <w:p>
+      <w:pPr>
+        <w:spacing w:after="264"/>
+        <w:ind w:left="705" w:firstLine="0"/>
+      </w:pPr>
+      <w:r>
+        <w:t>... $match: { title: 'Reports a bug in your code' }</w:t>
+      </w:r>
+    </w:p>
+    <w:p>
+      <w:pPr>
+        <w:spacing w:after="264"/>
+        <w:ind w:left="705" w:firstLine="0"/>
+      </w:pPr>
+      <w:r>
+        <w:t>... },</w:t>
+      </w:r>
+    </w:p>
+    <w:p>
+      <w:pPr>
+        <w:spacing w:after="264"/>
+        <w:ind w:left="705" w:firstLine="0"/>
+      </w:pPr>
+      <w:r>
+        <w:t>... {</w:t>
+      </w:r>
+    </w:p>
+    <w:p>
+      <w:pPr>
+        <w:spacing w:after="264"/>
+        <w:ind w:left="705" w:firstLine="0"/>
+      </w:pPr>
+      <w:r>
+        <w:t>... $lookup: {</w:t>
+      </w:r>
+    </w:p>
+    <w:p>
+      <w:pPr>
+        <w:spacing w:after="264"/>
+        <w:ind w:left="705" w:firstLine="0"/>
+      </w:pPr>
+      <w:r>
+        <w:t>... from: 'comments',</w:t>
+      </w:r>
+    </w:p>
+    <w:p>
+      <w:pPr>
+        <w:spacing w:after="264"/>
+        <w:ind w:left="705" w:firstLine="0"/>
+      </w:pPr>
+      <w:r>
+        <w:lastRenderedPageBreak/>
+        <w:t>... localField: '_id',</w:t>
+      </w:r>
+    </w:p>
+    <w:p>
+      <w:pPr>
+        <w:spacing w:after="264"/>
+        <w:ind w:left="705" w:firstLine="0"/>
+      </w:pPr>
+      <w:r>
+        <w:t>... foreignField: 'post',</w:t>
+      </w:r>
+    </w:p>
+    <w:p>
+      <w:pPr>
+        <w:spacing w:after="264"/>
+        <w:ind w:left="705" w:firstLine="0"/>
+      </w:pPr>
+      <w:r>
+        <w:t>... as: 'comments'</w:t>
+      </w:r>
+    </w:p>
+    <w:p>
+      <w:pPr>
+        <w:spacing w:after="264"/>
+        <w:ind w:left="705" w:firstLine="0"/>
+      </w:pPr>
+      <w:r>
+        <w:t>... }</w:t>
+      </w:r>
+    </w:p>
+    <w:p>
+      <w:pPr>
+        <w:spacing w:after="264"/>
+        <w:ind w:left="705" w:firstLine="0"/>
+      </w:pPr>
+      <w:r>
+        <w:t>... }</w:t>
+      </w:r>
+    </w:p>
+    <w:p>
+      <w:pPr>
+        <w:spacing w:after="264"/>
+        <w:ind w:left="705" w:firstLine="0"/>
+      </w:pPr>
+      <w:r>
+        <w:t>... ]).pretty()</w:t>
+      </w:r>
+    </w:p>
+    <w:p>
+      <w:pPr>
+        <w:spacing w:after="264"/>
+        <w:ind w:left="705" w:firstLine="0"/>
+      </w:pPr>
+      <w:r>
+        <w:t>{</w:t>
+      </w:r>
+    </w:p>
+    <w:p>
+      <w:pPr>
+        <w:spacing w:after="264"/>
+        <w:ind w:left="705" w:firstLine="0"/>
+      </w:pPr>
+      <w:r>
+        <w:t xml:space="preserve">        "_id" : ObjectId("6200f4f1fe7c8f93ae7321be"),</w:t>
+      </w:r>
+    </w:p>
+    <w:p>
+      <w:pPr>
+        <w:spacing w:after="264"/>
+        <w:ind w:left="705" w:firstLine="0"/>
+      </w:pPr>
+      <w:r>
+        <w:t xml:space="preserve">        "username" : "GoodGuyGreg",</w:t>
+      </w:r>
+    </w:p>
+    <w:p>
+      <w:pPr>
+        <w:spacing w:after="264"/>
+        <w:ind w:left="705" w:firstLine="0"/>
+      </w:pPr>
+      <w:r>
+        <w:t xml:space="preserve">        "title" : "Reports a bug in your code",</w:t>
+      </w:r>
+    </w:p>
+    <w:p>
+      <w:pPr>
+        <w:spacing w:after="264"/>
+        <w:ind w:left="705" w:firstLine="0"/>
+      </w:pPr>
+      <w:r>
+        <w:t xml:space="preserve">        "body" : "Sends you a Pull Request",</w:t>
+      </w:r>
+    </w:p>
+    <w:p>
+      <w:pPr>
+        <w:spacing w:after="264"/>
+        <w:ind w:left="705" w:firstLine="0"/>
+      </w:pPr>
+      <w:r>
+        <w:t xml:space="preserve">        "comments" : [</w:t>
+      </w:r>
+    </w:p>
+    <w:p>
+      <w:pPr>
+        <w:spacing w:after="264"/>
+        <w:ind w:left="705" w:firstLine="0"/>
+      </w:pPr>
+      <w:r>
+        <w:t xml:space="preserve">                {</w:t>
+      </w:r>
+    </w:p>
+    <w:p>
+      <w:pPr>
+        <w:spacing w:after="264"/>
+        <w:ind w:left="705" w:firstLine="0"/>
+      </w:pPr>
+      <w:r>
+        <w:t xml:space="preserve">                        "_id" : ObjectId("6200f9b4fe7c8f93ae7321cb"),</w:t>
+      </w:r>
+    </w:p>
+    <w:p>
+      <w:pPr>
+        <w:spacing w:after="264"/>
+        <w:ind w:left="705" w:firstLine="0"/>
+      </w:pPr>
+      <w:r>
+        <w:t xml:space="preserve">                        "username" : "ScumbagSteve",</w:t>
+      </w:r>
+    </w:p>
+    <w:p>
+      <w:pPr>
+        <w:spacing w:after="264"/>
+        <w:ind w:left="705" w:firstLine="0"/>
+      </w:pPr>
+      <w:r>
+        <w:t xml:space="preserve">                        "comment" : "Denied your PR cause I found a hack",</w:t>
+      </w:r>
+    </w:p>
+    <w:p>
+      <w:pPr>
+        <w:spacing w:after="264"/>
+        <w:ind w:left="705" w:firstLine="0"/>
+      </w:pPr>
+      <w:r>
+        <w:t xml:space="preserve">                        "post" : ObjectId("6200f4f1fe7c8f93ae7321be")</w:t>
+      </w:r>
+    </w:p>
+    <w:p>
+      <w:pPr>
+        <w:spacing w:after="264"/>
+        <w:ind w:left="705" w:firstLine="0"/>
+      </w:pPr>
+      <w:r>
+        <w:t xml:space="preserve">                }</w:t>
+      </w:r>
+    </w:p>
+    <w:p>
+      <w:pPr>
+        <w:spacing w:after="264"/>
+        <w:ind w:left="705" w:firstLine="0"/>
+      </w:pPr>
+      <w:r>
+        <w:t xml:space="preserve">        ]</w:t>
+      </w:r>
+    </w:p>
+    <w:p>
+      <w:pPr>
+        <w:spacing w:after="264"/>
+        <w:ind w:left="705" w:firstLine="0"/>
+      </w:pPr>
+      <w:r>
+        <w:t>}</w:t>
+      </w:r>
+    </w:p>
+    <w:p>
+      <w:pPr>
+        <w:spacing w:after="264"/>
+        <w:ind w:left="705" w:firstLine="0"/>
+      </w:pPr>
+      <w:r>
+        <w:rPr>
+          <w:noProof/>
+        </w:rPr>
+        <w:lastRenderedPageBreak/>
+        <w:drawing>
+          <wp:inline distT="0" distB="0" distL="0" distR="0" wp14:anchorId="4FD19402" wp14:editId="3AE6105C">
+            <wp:extent cx="5721985" cy="3898265"/>
+            <wp:effectExtent l="0" t="0" r="0" b="6985"/>
+            <wp:docPr id="29" name="Picture 29"/>
+            <wp:cNvGraphicFramePr>
+              <a:graphicFrameLocks xmlns:a="http://schemas.openxmlformats.org/drawingml/2006/main" noChangeAspect="1"/>
+            </wp:cNvGraphicFramePr>
+            <a:graphic xmlns:a="http://schemas.openxmlformats.org/drawingml/2006/main">
+              <a:graphicData uri="http://schemas.openxmlformats.org/drawingml/2006/picture">
+                <pic:pic xmlns:pic="http://schemas.openxmlformats.org/drawingml/2006/picture">
+                  <pic:nvPicPr>
+                    <pic:cNvPr id="1" name=""/>
+                    <pic:cNvPicPr/>
+                  </pic:nvPicPr>
+                  <pic:blipFill>
+                    <a:blip r:embed="rId33"/>
+                    <a:stretch>
+                      <a:fillRect/>
+                    </a:stretch>
+                  </pic:blipFill>
+                  <pic:spPr>
+                    <a:xfrm>
+                      <a:off x="0" y="0"/>
+                      <a:ext cx="5721985" cy="3898265"/>
+                    </a:xfrm>
+                    <a:prstGeom prst="rect">
+                      <a:avLst/>
+                    </a:prstGeom>
+                  </pic:spPr>
+                </pic:pic>
+              </a:graphicData>
+            </a:graphic>
+          </wp:inline>
+        </w:drawing>
+      </w:r>
     </w:p>
     <w:p>
       <w:pPr>
@@ -7224,7 +9172,7 @@
         <w:spacing w:after="157" w:line="259" w:lineRule="auto"/>
         <w:ind w:left="0" w:firstLine="0"/>
       </w:pPr>
-      <w:hyperlink r:id="rId26">
+      <w:hyperlink r:id="rId34">
         <w:r>
           <w:rPr>
             <w:color w:val="0563C1"/>
@@ -7233,7 +9181,7 @@
           <w:t>https://docs.mongodb.com/manual/reference/method/db.collection.find/</w:t>
         </w:r>
       </w:hyperlink>
-      <w:hyperlink r:id="rId27">
+      <w:hyperlink r:id="rId35">
         <w:r>
           <w:rPr>
             <w:color w:val="000000"/>
